--- a/КПП/Пояснительная записка.docx
+++ b/КПП/Пояснительная записка.docx
@@ -2959,8 +2959,6 @@
           <w:szCs w:val="28"/>
         </w:rPr>
       </w:pPr>
-      <w:bookmarkStart w:id="0" w:name="_GoBack"/>
-      <w:bookmarkEnd w:id="0"/>
     </w:p>
     <w:p>
       <w:pPr>
@@ -4016,7 +4014,7 @@
           <w:szCs w:val="28"/>
         </w:rPr>
       </w:pPr>
-      <w:bookmarkStart w:id="1" w:name="_Toc90853748"/>
+      <w:bookmarkStart w:id="0" w:name="_Toc90853748"/>
       <w:r>
         <w:rPr>
           <w:rFonts w:cs="Times New Roman"/>
@@ -4025,7 +4023,7 @@
         <w:lastRenderedPageBreak/>
         <w:t>1. Обзор технических методов</w:t>
       </w:r>
-      <w:bookmarkEnd w:id="1"/>
+      <w:bookmarkEnd w:id="0"/>
       <w:r>
         <w:rPr>
           <w:rFonts w:cs="Times New Roman"/>
@@ -4043,7 +4041,7 @@
           <w:rFonts w:cs="Times New Roman"/>
         </w:rPr>
       </w:pPr>
-      <w:bookmarkStart w:id="2" w:name="_Toc90853749"/>
+      <w:bookmarkStart w:id="1" w:name="_Toc90853749"/>
       <w:r>
         <w:rPr>
           <w:rFonts w:cs="Times New Roman"/>
@@ -4062,7 +4060,7 @@
         </w:rPr>
         <w:t>аналогичных решений</w:t>
       </w:r>
-      <w:bookmarkEnd w:id="2"/>
+      <w:bookmarkEnd w:id="1"/>
       <w:r>
         <w:rPr>
           <w:rFonts w:cs="Times New Roman"/>
@@ -4630,7 +4628,7 @@
         <w:lastRenderedPageBreak/>
         <w:tab/>
       </w:r>
-      <w:bookmarkStart w:id="3" w:name="_Toc90853755"/>
+      <w:bookmarkStart w:id="2" w:name="_Toc90853755"/>
       <w:r>
         <w:rPr>
           <w:rFonts w:cs="Times New Roman"/>
@@ -4659,7 +4657,7 @@
         </w:rPr>
         <w:t xml:space="preserve"> Техническое задание</w:t>
       </w:r>
-      <w:bookmarkEnd w:id="3"/>
+      <w:bookmarkEnd w:id="2"/>
     </w:p>
     <w:p>
       <w:pPr>
@@ -5564,7 +5562,7 @@
           <w:szCs w:val="28"/>
         </w:rPr>
       </w:pPr>
-      <w:bookmarkStart w:id="4" w:name="_Toc90853752"/>
+      <w:bookmarkStart w:id="3" w:name="_Toc90853752"/>
       <w:r>
         <w:rPr>
           <w:rFonts w:cs="Times New Roman"/>
@@ -5586,7 +5584,7 @@
         </w:rPr>
         <w:t xml:space="preserve"> Выбор средств реализации программного </w:t>
       </w:r>
-      <w:bookmarkEnd w:id="4"/>
+      <w:bookmarkEnd w:id="3"/>
       <w:r>
         <w:rPr>
           <w:rFonts w:cs="Times New Roman"/>
@@ -5890,7 +5888,7 @@
           <w:b w:val="0"/>
         </w:rPr>
       </w:pPr>
-      <w:bookmarkStart w:id="5" w:name="_Toc90853754"/>
+      <w:bookmarkStart w:id="4" w:name="_Toc90853754"/>
       <w:r>
         <w:rPr>
           <w:rFonts w:cs="Times New Roman"/>
@@ -5921,7 +5919,7 @@
         </w:rPr>
         <w:t>айта</w:t>
       </w:r>
-      <w:bookmarkEnd w:id="5"/>
+      <w:bookmarkEnd w:id="4"/>
       <w:r>
         <w:rPr>
           <w:rFonts w:cs="Times New Roman"/>
@@ -5939,7 +5937,7 @@
           <w:szCs w:val="28"/>
         </w:rPr>
       </w:pPr>
-      <w:bookmarkStart w:id="6" w:name="_Hlk98613513"/>
+      <w:bookmarkStart w:id="5" w:name="_Hlk98613513"/>
       <w:r>
         <w:tab/>
       </w:r>
@@ -5965,7 +5963,7 @@
         <w:t>Выбор способа вёрстки.</w:t>
       </w:r>
     </w:p>
-    <w:bookmarkEnd w:id="6"/>
+    <w:bookmarkEnd w:id="5"/>
     <w:p>
       <w:pPr>
         <w:ind w:firstLine="720"/>
@@ -7173,22 +7171,11 @@
     </w:p>
     <w:p>
       <w:pPr>
-        <w:jc w:val="both"/>
-        <w:rPr>
-          <w:rFonts w:ascii="Times New Roman" w:hAnsi="Times New Roman" w:cs="Times New Roman"/>
-          <w:sz w:val="28"/>
-          <w:szCs w:val="28"/>
-        </w:rPr>
-      </w:pPr>
-    </w:p>
-    <w:p>
-      <w:pPr>
-        <w:jc w:val="both"/>
-        <w:rPr>
-          <w:rFonts w:ascii="Times New Roman" w:hAnsi="Times New Roman" w:cs="Times New Roman"/>
-          <w:sz w:val="28"/>
-          <w:szCs w:val="28"/>
-          <w:lang w:val="en-US"/>
+        <w:jc w:val="center"/>
+        <w:rPr>
+          <w:rFonts w:ascii="Times New Roman" w:hAnsi="Times New Roman" w:cs="Times New Roman"/>
+          <w:sz w:val="28"/>
+          <w:szCs w:val="28"/>
         </w:rPr>
       </w:pPr>
       <w:r>
@@ -7197,22 +7184,13 @@
           <w:noProof/>
           <w:sz w:val="28"/>
           <w:szCs w:val="28"/>
-          <w:lang w:val="en-US"/>
         </w:rPr>
         <w:lastRenderedPageBreak/>
         <w:drawing>
-          <wp:anchor distT="0" distB="0" distL="114300" distR="114300" simplePos="0" relativeHeight="251659264" behindDoc="0" locked="0" layoutInCell="1" allowOverlap="1" wp14:anchorId="28E2B945" wp14:editId="7F67D309">
-            <wp:simplePos x="0" y="0"/>
-            <wp:positionH relativeFrom="margin">
-              <wp:posOffset>861060</wp:posOffset>
-            </wp:positionH>
-            <wp:positionV relativeFrom="paragraph">
-              <wp:posOffset>8890</wp:posOffset>
-            </wp:positionV>
-            <wp:extent cx="1440000" cy="1440000"/>
-            <wp:effectExtent l="0" t="0" r="8255" b="8255"/>
-            <wp:wrapSquare wrapText="bothSides"/>
-            <wp:docPr id="12" name="Picture 12"/>
+          <wp:inline distT="0" distB="0" distL="0" distR="0" wp14:anchorId="207777D2" wp14:editId="2A5D3F59">
+            <wp:extent cx="6162251" cy="1714500"/>
+            <wp:effectExtent l="0" t="0" r="0" b="0"/>
+            <wp:docPr id="11" name="Picture 11"/>
             <wp:cNvGraphicFramePr>
               <a:graphicFrameLocks xmlns:a="http://schemas.openxmlformats.org/drawingml/2006/main" noChangeAspect="1"/>
             </wp:cNvGraphicFramePr>
@@ -7220,7 +7198,7 @@
               <a:graphicData uri="http://schemas.openxmlformats.org/drawingml/2006/picture">
                 <pic:pic xmlns:pic="http://schemas.openxmlformats.org/drawingml/2006/picture">
                   <pic:nvPicPr>
-                    <pic:cNvPr id="12" name="#EED1D1.png"/>
+                    <pic:cNvPr id="11" name="Group 2.png"/>
                     <pic:cNvPicPr/>
                   </pic:nvPicPr>
                   <pic:blipFill>
@@ -7238,127 +7216,7 @@
                   <pic:spPr>
                     <a:xfrm>
                       <a:off x="0" y="0"/>
-                      <a:ext cx="1440000" cy="1440000"/>
-                    </a:xfrm>
-                    <a:prstGeom prst="rect">
-                      <a:avLst/>
-                    </a:prstGeom>
-                  </pic:spPr>
-                </pic:pic>
-              </a:graphicData>
-            </a:graphic>
-            <wp14:sizeRelH relativeFrom="page">
-              <wp14:pctWidth>0</wp14:pctWidth>
-            </wp14:sizeRelH>
-            <wp14:sizeRelV relativeFrom="page">
-              <wp14:pctHeight>0</wp14:pctHeight>
-            </wp14:sizeRelV>
-          </wp:anchor>
-        </w:drawing>
-      </w:r>
-      <w:r>
-        <w:rPr>
-          <w:rFonts w:ascii="Times New Roman" w:hAnsi="Times New Roman" w:cs="Times New Roman"/>
-          <w:noProof/>
-          <w:sz w:val="28"/>
-          <w:szCs w:val="28"/>
-          <w:lang w:val="en-US"/>
-        </w:rPr>
-        <w:drawing>
-          <wp:anchor distT="0" distB="0" distL="114300" distR="114300" simplePos="0" relativeHeight="251658240" behindDoc="0" locked="0" layoutInCell="1" allowOverlap="1" wp14:anchorId="5F06AFA8" wp14:editId="08A67BDA">
-            <wp:simplePos x="0" y="0"/>
-            <wp:positionH relativeFrom="margin">
-              <wp:posOffset>2407920</wp:posOffset>
-            </wp:positionH>
-            <wp:positionV relativeFrom="paragraph">
-              <wp:posOffset>7620</wp:posOffset>
-            </wp:positionV>
-            <wp:extent cx="1440000" cy="1440000"/>
-            <wp:effectExtent l="0" t="0" r="8255" b="8255"/>
-            <wp:wrapSquare wrapText="bothSides"/>
-            <wp:docPr id="1" name="Picture 1"/>
-            <wp:cNvGraphicFramePr>
-              <a:graphicFrameLocks xmlns:a="http://schemas.openxmlformats.org/drawingml/2006/main" noChangeAspect="1"/>
-            </wp:cNvGraphicFramePr>
-            <a:graphic xmlns:a="http://schemas.openxmlformats.org/drawingml/2006/main">
-              <a:graphicData uri="http://schemas.openxmlformats.org/drawingml/2006/picture">
-                <pic:pic xmlns:pic="http://schemas.openxmlformats.org/drawingml/2006/picture">
-                  <pic:nvPicPr>
-                    <pic:cNvPr id="1" name="#00000.png"/>
-                    <pic:cNvPicPr/>
-                  </pic:nvPicPr>
-                  <pic:blipFill>
-                    <a:blip r:embed="rId18">
-                      <a:extLst>
-                        <a:ext uri="{28A0092B-C50C-407E-A947-70E740481C1C}">
-                          <a14:useLocalDpi xmlns:a14="http://schemas.microsoft.com/office/drawing/2010/main" val="0"/>
-                        </a:ext>
-                      </a:extLst>
-                    </a:blip>
-                    <a:stretch>
-                      <a:fillRect/>
-                    </a:stretch>
-                  </pic:blipFill>
-                  <pic:spPr>
-                    <a:xfrm>
-                      <a:off x="0" y="0"/>
-                      <a:ext cx="1440000" cy="1440000"/>
-                    </a:xfrm>
-                    <a:prstGeom prst="rect">
-                      <a:avLst/>
-                    </a:prstGeom>
-                  </pic:spPr>
-                </pic:pic>
-              </a:graphicData>
-            </a:graphic>
-            <wp14:sizeRelH relativeFrom="page">
-              <wp14:pctWidth>0</wp14:pctWidth>
-            </wp14:sizeRelH>
-            <wp14:sizeRelV relativeFrom="page">
-              <wp14:pctHeight>0</wp14:pctHeight>
-            </wp14:sizeRelV>
-          </wp:anchor>
-        </w:drawing>
-      </w:r>
-      <w:r>
-        <w:rPr>
-          <w:rFonts w:ascii="Times New Roman" w:hAnsi="Times New Roman" w:cs="Times New Roman"/>
-          <w:noProof/>
-          <w:sz w:val="28"/>
-          <w:szCs w:val="28"/>
-          <w:lang w:val="en-US"/>
-        </w:rPr>
-        <w:drawing>
-          <wp:inline distT="0" distB="0" distL="0" distR="0" wp14:anchorId="7CBFAD16" wp14:editId="2E3B87DD">
-            <wp:extent cx="1440000" cy="1440000"/>
-            <wp:effectExtent l="0" t="0" r="8255" b="8255"/>
-            <wp:docPr id="13" name="Picture 13"/>
-            <wp:cNvGraphicFramePr>
-              <a:graphicFrameLocks xmlns:a="http://schemas.openxmlformats.org/drawingml/2006/main" noChangeAspect="1"/>
-            </wp:cNvGraphicFramePr>
-            <a:graphic xmlns:a="http://schemas.openxmlformats.org/drawingml/2006/main">
-              <a:graphicData uri="http://schemas.openxmlformats.org/drawingml/2006/picture">
-                <pic:pic xmlns:pic="http://schemas.openxmlformats.org/drawingml/2006/picture">
-                  <pic:nvPicPr>
-                    <pic:cNvPr id="13" name="#efebeb.png"/>
-                    <pic:cNvPicPr/>
-                  </pic:nvPicPr>
-                  <pic:blipFill>
-                    <a:blip r:embed="rId19">
-                      <a:extLst>
-                        <a:ext uri="{28A0092B-C50C-407E-A947-70E740481C1C}">
-                          <a14:useLocalDpi xmlns:a14="http://schemas.microsoft.com/office/drawing/2010/main" val="0"/>
-                        </a:ext>
-                      </a:extLst>
-                    </a:blip>
-                    <a:stretch>
-                      <a:fillRect/>
-                    </a:stretch>
-                  </pic:blipFill>
-                  <pic:spPr>
-                    <a:xfrm>
-                      <a:off x="0" y="0"/>
-                      <a:ext cx="1440000" cy="1440000"/>
+                      <a:ext cx="6220163" cy="1730613"/>
                     </a:xfrm>
                     <a:prstGeom prst="rect">
                       <a:avLst/>
@@ -8487,7 +8345,7 @@
                     <pic:cNvPicPr/>
                   </pic:nvPicPr>
                   <pic:blipFill>
-                    <a:blip r:embed="rId20">
+                    <a:blip r:embed="rId18">
                       <a:extLst>
                         <a:ext uri="{28A0092B-C50C-407E-A947-70E740481C1C}">
                           <a14:useLocalDpi xmlns:a14="http://schemas.microsoft.com/office/drawing/2010/main" val="0"/>
@@ -8655,7 +8513,7 @@
                     <pic:cNvPicPr/>
                   </pic:nvPicPr>
                   <pic:blipFill>
-                    <a:blip r:embed="rId21">
+                    <a:blip r:embed="rId19">
                       <a:extLst>
                         <a:ext uri="{28A0092B-C50C-407E-A947-70E740481C1C}">
                           <a14:useLocalDpi xmlns:a14="http://schemas.microsoft.com/office/drawing/2010/main" val="0"/>
@@ -8775,7 +8633,7 @@
                     <pic:cNvPicPr/>
                   </pic:nvPicPr>
                   <pic:blipFill>
-                    <a:blip r:embed="rId22">
+                    <a:blip r:embed="rId20">
                       <a:extLst>
                         <a:ext uri="{28A0092B-C50C-407E-A947-70E740481C1C}">
                           <a14:useLocalDpi xmlns:a14="http://schemas.microsoft.com/office/drawing/2010/main" val="0"/>
@@ -8860,8 +8718,10 @@
           <w:szCs w:val="28"/>
           <w:shd w:val="clear" w:color="auto" w:fill="FFFFFF"/>
         </w:rPr>
-        <w:t xml:space="preserve"> позволяют пользователям просматривать наборы контента, такие как изображения или открытки, часто гиперссылки на большее количество контента или источников</w:t>
-      </w:r>
+        <w:t xml:space="preserve"> позволяют пользователям просматривать наборы контента, такие как изображения или открытки, часто гипе</w:t>
+      </w:r>
+      <w:bookmarkStart w:id="6" w:name="_GoBack"/>
+      <w:bookmarkEnd w:id="6"/>
       <w:r>
         <w:rPr>
           <w:rFonts w:ascii="Times New Roman" w:hAnsi="Times New Roman" w:cs="Times New Roman"/>
@@ -8870,6 +8730,16 @@
           <w:szCs w:val="28"/>
           <w:shd w:val="clear" w:color="auto" w:fill="FFFFFF"/>
         </w:rPr>
+        <w:t>рссылки на большее количество контента или источников</w:t>
+      </w:r>
+      <w:r>
+        <w:rPr>
+          <w:rFonts w:ascii="Times New Roman" w:hAnsi="Times New Roman" w:cs="Times New Roman"/>
+          <w:color w:val="000000"/>
+          <w:sz w:val="28"/>
+          <w:szCs w:val="28"/>
+          <w:shd w:val="clear" w:color="auto" w:fill="FFFFFF"/>
+        </w:rPr>
         <w:t xml:space="preserve"> (рисунок 2.5)</w:t>
       </w:r>
       <w:r>
@@ -8900,10 +8770,10 @@
           <w:szCs w:val="28"/>
         </w:rPr>
         <w:drawing>
-          <wp:inline distT="0" distB="0" distL="0" distR="0" wp14:anchorId="55EA4600" wp14:editId="1CF6994B">
-            <wp:extent cx="6372225" cy="2355850"/>
-            <wp:effectExtent l="0" t="0" r="9525" b="6350"/>
-            <wp:docPr id="15" name="Picture 15"/>
+          <wp:inline distT="0" distB="0" distL="0" distR="0" wp14:anchorId="1779A024" wp14:editId="1DBB501C">
+            <wp:extent cx="6372225" cy="2589530"/>
+            <wp:effectExtent l="0" t="0" r="9525" b="1270"/>
+            <wp:docPr id="16" name="Picture 16"/>
             <wp:cNvGraphicFramePr>
               <a:graphicFrameLocks xmlns:a="http://schemas.openxmlformats.org/drawingml/2006/main" noChangeAspect="1"/>
             </wp:cNvGraphicFramePr>
@@ -8911,11 +8781,11 @@
               <a:graphicData uri="http://schemas.openxmlformats.org/drawingml/2006/picture">
                 <pic:pic xmlns:pic="http://schemas.openxmlformats.org/drawingml/2006/picture">
                   <pic:nvPicPr>
-                    <pic:cNvPr id="15" name="Opera Snapshot_2022-03-22_174350_home.html.png"/>
+                    <pic:cNvPr id="16" name="Opera Snapshot_2022-04-04_144602_home.html.png"/>
                     <pic:cNvPicPr/>
                   </pic:nvPicPr>
                   <pic:blipFill>
-                    <a:blip r:embed="rId23" cstate="print">
+                    <a:blip r:embed="rId21" cstate="print">
                       <a:extLst>
                         <a:ext uri="{28A0092B-C50C-407E-A947-70E740481C1C}">
                           <a14:useLocalDpi xmlns:a14="http://schemas.microsoft.com/office/drawing/2010/main" val="0"/>
@@ -8929,7 +8799,7 @@
                   <pic:spPr>
                     <a:xfrm>
                       <a:off x="0" y="0"/>
-                      <a:ext cx="6372225" cy="2355850"/>
+                      <a:ext cx="6372225" cy="2589530"/>
                     </a:xfrm>
                     <a:prstGeom prst="rect">
                       <a:avLst/>
@@ -8978,7 +8848,6 @@
           <w:rFonts w:cs="Times New Roman"/>
           <w:szCs w:val="28"/>
         </w:rPr>
-        <w:lastRenderedPageBreak/>
         <w:t>2.</w:t>
       </w:r>
       <w:r>
@@ -9117,7 +8986,7 @@
                     <pic:cNvPicPr/>
                   </pic:nvPicPr>
                   <pic:blipFill>
-                    <a:blip r:embed="rId24">
+                    <a:blip r:embed="rId22">
                       <a:extLst>
                         <a:ext uri="{28A0092B-C50C-407E-A947-70E740481C1C}">
                           <a14:useLocalDpi xmlns:a14="http://schemas.microsoft.com/office/drawing/2010/main" val="0"/>
@@ -9211,7 +9080,7 @@
                     <pic:cNvPicPr/>
                   </pic:nvPicPr>
                   <pic:blipFill>
-                    <a:blip r:embed="rId25">
+                    <a:blip r:embed="rId23">
                       <a:extLst>
                         <a:ext uri="{28A0092B-C50C-407E-A947-70E740481C1C}">
                           <a14:useLocalDpi xmlns:a14="http://schemas.microsoft.com/office/drawing/2010/main" val="0"/>
@@ -9330,7 +9199,7 @@
                     <pic:cNvPicPr/>
                   </pic:nvPicPr>
                   <pic:blipFill>
-                    <a:blip r:embed="rId26">
+                    <a:blip r:embed="rId24">
                       <a:extLst>
                         <a:ext uri="{28A0092B-C50C-407E-A947-70E740481C1C}">
                           <a14:useLocalDpi xmlns:a14="http://schemas.microsoft.com/office/drawing/2010/main" val="0"/>
@@ -9403,6 +9272,7 @@
         </w:rPr>
       </w:pPr>
       <w:r>
+        <w:lastRenderedPageBreak/>
         <w:tab/>
       </w:r>
       <w:r>
@@ -9476,16 +9346,7 @@
           <w:sz w:val="28"/>
           <w:szCs w:val="28"/>
         </w:rPr>
-        <w:t xml:space="preserve">Было упорядочено расположение всех элементов </w:t>
-      </w:r>
-      <w:r>
-        <w:rPr>
-          <w:rFonts w:ascii="Times New Roman" w:hAnsi="Times New Roman" w:cs="Times New Roman"/>
-          <w:sz w:val="28"/>
-          <w:szCs w:val="28"/>
-        </w:rPr>
-        <w:lastRenderedPageBreak/>
-        <w:t>на страницах (навигационного меню, логотипа, основного контента каждой страницы, расположение картинок, подвала сайта). Было определено стилевое оформление сайта, то есть основная цветовая гамма, шрифтовое оформление,</w:t>
+        <w:t>Было упорядочено расположение всех элементов на страницах (навигационного меню, логотипа, основного контента каждой страницы, расположение картинок, подвала сайта). Было определено стилевое оформление сайта, то есть основная цветовая гамма, шрифтовое оформление,</w:t>
       </w:r>
       <w:r>
         <w:rPr>
@@ -12609,7 +12470,7 @@
 </file>
 
 <file path=customXml/itemProps1.xml><?xml version="1.0" encoding="utf-8"?>
-<ds:datastoreItem xmlns:ds="http://schemas.openxmlformats.org/officeDocument/2006/customXml" ds:itemID="{F2BB0D17-BC0B-4C93-84D0-40833E19AEC7}">
+<ds:datastoreItem xmlns:ds="http://schemas.openxmlformats.org/officeDocument/2006/customXml" ds:itemID="{9D431BD4-C832-46A3-B325-E1C8D088EE20}">
   <ds:schemaRefs>
     <ds:schemaRef ds:uri="http://schemas.openxmlformats.org/officeDocument/2006/bibliography"/>
   </ds:schemaRefs>
